--- a/BD/OpFlix_Documentação.docx
+++ b/BD/OpFlix_Documentação.docx
@@ -1116,9 +1116,17 @@
                     <w:rStyle w:val="Hyperlink"/>
                     <w:noProof/>
                   </w:rPr>
-                  <w:t>Nuget</w:t>
+                  <w:t>Deploy</w:t>
                 </w:r>
               </w:hyperlink>
+            </w:p>
+            <w:p>
+              <w:pPr>
+                <w:pStyle w:val="Sumrio2"/>
+              </w:pPr>
+              <w:r>
+                <w:t>Nuget</w:t>
+              </w:r>
             </w:p>
             <w:p>
               <w:pPr>
@@ -1129,22 +1137,22 @@
                   <w:szCs w:val="22"/>
                 </w:rPr>
               </w:pPr>
-              <w:hyperlink w:anchor="_Toc533767850" w:history="1">
+              <w:hyperlink w:anchor="_Toc533767848" w:history="1">
                 <w:r>
                   <w:rPr>
                     <w:rStyle w:val="Hyperlink"/>
                     <w:noProof/>
                   </w:rPr>
-                  <w:t>Arquitetura</w:t>
+                  <w:t>Arquitetura do Projet</w:t>
+                </w:r>
+                <w:r>
+                  <w:rPr>
+                    <w:rStyle w:val="Hyperlink"/>
+                    <w:noProof/>
+                  </w:rPr>
+                  <w:t>o</w:t>
                 </w:r>
               </w:hyperlink>
-              <w:r>
-                <w:rPr>
-                  <w:rStyle w:val="Hyperlink"/>
-                  <w:noProof/>
-                </w:rPr>
-                <w:t xml:space="preserve"> do Projeto</w:t>
-              </w:r>
             </w:p>
             <w:p>
               <w:pPr>
@@ -1180,40 +1188,22 @@
                     <w:rStyle w:val="Hyperlink"/>
                     <w:noProof/>
                   </w:rPr>
-                  <w:t>Criação</w:t>
+                  <w:t>Criação de todo o s_cript do Banco</w:t>
                 </w:r>
               </w:hyperlink>
-              <w:r>
-                <w:rPr>
-                  <w:rStyle w:val="Hyperlink"/>
-                  <w:noProof/>
-                </w:rPr>
-                <w:t xml:space="preserve"> de todo script</w:t>
-              </w:r>
             </w:p>
             <w:p>
               <w:pPr>
                 <w:pStyle w:val="Sumrio2"/>
                 <w:rPr>
-                  <w:rStyle w:val="Hyperlink"/>
                   <w:noProof/>
                 </w:rPr>
               </w:pPr>
-              <w:hyperlink w:anchor="_Toc533767851" w:history="1">
-                <w:r>
-                  <w:rPr>
-                    <w:rStyle w:val="Hyperlink"/>
-                    <w:noProof/>
-                  </w:rPr>
-                  <w:t>Ferramentas</w:t>
-                </w:r>
-              </w:hyperlink>
               <w:r>
                 <w:rPr>
-                  <w:rStyle w:val="Hyperlink"/>
                   <w:noProof/>
                 </w:rPr>
-                <w:t xml:space="preserve"> Utilizadas</w:t>
+                <w:t>Ferramentas Utilizadas</w:t>
               </w:r>
             </w:p>
             <w:p/>
@@ -1248,41 +1238,7 @@
                     <w:noProof/>
                     <w:webHidden/>
                   </w:rPr>
-                  <w:fldChar w:fldCharType="begin"/>
-                </w:r>
-                <w:r>
-                  <w:rPr>
-                    <w:noProof/>
-                    <w:webHidden/>
-                  </w:rPr>
-                  <w:instrText xml:space="preserve"> PAGEREF _Toc533767855 \h </w:instrText>
-                </w:r>
-                <w:r>
-                  <w:rPr>
-                    <w:noProof/>
-                    <w:webHidden/>
-                  </w:rPr>
-                </w:r>
-                <w:r>
-                  <w:rPr>
-                    <w:noProof/>
-                    <w:webHidden/>
-                  </w:rPr>
-                  <w:fldChar w:fldCharType="separate"/>
-                </w:r>
-                <w:r>
-                  <w:rPr>
-                    <w:noProof/>
-                    <w:webHidden/>
-                  </w:rPr>
-                  <w:t>6</w:t>
-                </w:r>
-                <w:r>
-                  <w:rPr>
-                    <w:noProof/>
-                    <w:webHidden/>
-                  </w:rPr>
-                  <w:fldChar w:fldCharType="end"/>
+                  <w:t>8</w:t>
                 </w:r>
               </w:hyperlink>
             </w:p>
@@ -1356,41 +1312,7 @@
                     <w:noProof/>
                     <w:webHidden/>
                   </w:rPr>
-                  <w:fldChar w:fldCharType="begin"/>
-                </w:r>
-                <w:r>
-                  <w:rPr>
-                    <w:noProof/>
-                    <w:webHidden/>
-                  </w:rPr>
-                  <w:instrText xml:space="preserve"> PAGEREF _Toc533767858 \h </w:instrText>
-                </w:r>
-                <w:r>
-                  <w:rPr>
-                    <w:noProof/>
-                    <w:webHidden/>
-                  </w:rPr>
-                </w:r>
-                <w:r>
-                  <w:rPr>
-                    <w:noProof/>
-                    <w:webHidden/>
-                  </w:rPr>
-                  <w:fldChar w:fldCharType="separate"/>
-                </w:r>
-                <w:r>
-                  <w:rPr>
-                    <w:noProof/>
-                    <w:webHidden/>
-                  </w:rPr>
-                  <w:t>7</w:t>
-                </w:r>
-                <w:r>
-                  <w:rPr>
-                    <w:noProof/>
-                    <w:webHidden/>
-                  </w:rPr>
-                  <w:fldChar w:fldCharType="end"/>
+                  <w:t>9</w:t>
                 </w:r>
               </w:hyperlink>
             </w:p>
@@ -1424,41 +1346,7 @@
                     <w:noProof/>
                     <w:webHidden/>
                   </w:rPr>
-                  <w:fldChar w:fldCharType="begin"/>
-                </w:r>
-                <w:r>
-                  <w:rPr>
-                    <w:noProof/>
-                    <w:webHidden/>
-                  </w:rPr>
-                  <w:instrText xml:space="preserve"> PAGEREF _Toc533767859 \h </w:instrText>
-                </w:r>
-                <w:r>
-                  <w:rPr>
-                    <w:noProof/>
-                    <w:webHidden/>
-                  </w:rPr>
-                </w:r>
-                <w:r>
-                  <w:rPr>
-                    <w:noProof/>
-                    <w:webHidden/>
-                  </w:rPr>
-                  <w:fldChar w:fldCharType="separate"/>
-                </w:r>
-                <w:r>
-                  <w:rPr>
-                    <w:noProof/>
-                    <w:webHidden/>
-                  </w:rPr>
-                  <w:t>8</w:t>
-                </w:r>
-                <w:r>
-                  <w:rPr>
-                    <w:noProof/>
-                    <w:webHidden/>
-                  </w:rPr>
-                  <w:fldChar w:fldCharType="end"/>
+                  <w:t>10</w:t>
                 </w:r>
               </w:hyperlink>
             </w:p>
@@ -1492,41 +1380,7 @@
                     <w:noProof/>
                     <w:webHidden/>
                   </w:rPr>
-                  <w:fldChar w:fldCharType="begin"/>
-                </w:r>
-                <w:r>
-                  <w:rPr>
-                    <w:noProof/>
-                    <w:webHidden/>
-                  </w:rPr>
-                  <w:instrText xml:space="preserve"> PAGEREF _Toc533767860 \h </w:instrText>
-                </w:r>
-                <w:r>
-                  <w:rPr>
-                    <w:noProof/>
-                    <w:webHidden/>
-                  </w:rPr>
-                </w:r>
-                <w:r>
-                  <w:rPr>
-                    <w:noProof/>
-                    <w:webHidden/>
-                  </w:rPr>
-                  <w:fldChar w:fldCharType="separate"/>
-                </w:r>
-                <w:r>
-                  <w:rPr>
-                    <w:noProof/>
-                    <w:webHidden/>
-                  </w:rPr>
-                  <w:t>9</w:t>
-                </w:r>
-                <w:r>
-                  <w:rPr>
-                    <w:noProof/>
-                    <w:webHidden/>
-                  </w:rPr>
-                  <w:fldChar w:fldCharType="end"/>
+                  <w:t>11</w:t>
                 </w:r>
               </w:hyperlink>
             </w:p>
@@ -1560,41 +1414,7 @@
                     <w:noProof/>
                     <w:webHidden/>
                   </w:rPr>
-                  <w:fldChar w:fldCharType="begin"/>
-                </w:r>
-                <w:r>
-                  <w:rPr>
-                    <w:noProof/>
-                    <w:webHidden/>
-                  </w:rPr>
-                  <w:instrText xml:space="preserve"> PAGEREF _Toc533767861 \h </w:instrText>
-                </w:r>
-                <w:r>
-                  <w:rPr>
-                    <w:noProof/>
-                    <w:webHidden/>
-                  </w:rPr>
-                </w:r>
-                <w:r>
-                  <w:rPr>
-                    <w:noProof/>
-                    <w:webHidden/>
-                  </w:rPr>
-                  <w:fldChar w:fldCharType="separate"/>
-                </w:r>
-                <w:r>
-                  <w:rPr>
-                    <w:noProof/>
-                    <w:webHidden/>
-                  </w:rPr>
-                  <w:t>10</w:t>
-                </w:r>
-                <w:r>
-                  <w:rPr>
-                    <w:noProof/>
-                    <w:webHidden/>
-                  </w:rPr>
-                  <w:fldChar w:fldCharType="end"/>
+                  <w:t>12</w:t>
                 </w:r>
               </w:hyperlink>
             </w:p>
@@ -1684,7 +1504,9 @@
       <w:r>
         <w:t>Objetivos</w:t>
       </w:r>
+      <w:bookmarkStart w:id="2" w:name="_GoBack"/>
       <w:bookmarkEnd w:id="1"/>
+      <w:bookmarkEnd w:id="2"/>
     </w:p>
     <w:p>
       <w:pPr>
@@ -1699,14 +1521,14 @@
       <w:pPr>
         <w:pStyle w:val="cabealho1"/>
       </w:pPr>
-      <w:bookmarkStart w:id="2" w:name="_Toc533767845"/>
+      <w:bookmarkStart w:id="3" w:name="_Toc533767845"/>
       <w:r>
         <w:t xml:space="preserve">Descrição do </w:t>
       </w:r>
       <w:r>
         <w:t>projeto</w:t>
       </w:r>
-      <w:bookmarkEnd w:id="2"/>
+      <w:bookmarkEnd w:id="3"/>
     </w:p>
     <w:p>
       <w:pPr>
@@ -1725,12 +1547,12 @@
       <w:pPr>
         <w:pStyle w:val="cabealho1"/>
       </w:pPr>
-      <w:bookmarkStart w:id="3" w:name="_Toc533767847"/>
+      <w:bookmarkStart w:id="4" w:name="_Toc533767847"/>
       <w:r>
         <w:lastRenderedPageBreak/>
         <w:t>Modelagem de Software</w:t>
       </w:r>
-      <w:bookmarkEnd w:id="3"/>
+      <w:bookmarkEnd w:id="4"/>
     </w:p>
     <w:p>
       <w:r>
@@ -1742,11 +1564,11 @@
       <w:pPr>
         <w:pStyle w:val="cabealho2"/>
       </w:pPr>
-      <w:bookmarkStart w:id="4" w:name="_Toc533767848"/>
+      <w:bookmarkStart w:id="5" w:name="_Toc533767848"/>
       <w:r>
         <w:t>Modelo Lógico</w:t>
       </w:r>
-      <w:bookmarkEnd w:id="4"/>
+      <w:bookmarkEnd w:id="5"/>
     </w:p>
     <w:p>
       <w:r>
@@ -1823,7 +1645,7 @@
       <w:pPr>
         <w:pStyle w:val="cabealho2"/>
       </w:pPr>
-      <w:bookmarkStart w:id="5" w:name="_Toc533767849"/>
+      <w:bookmarkStart w:id="6" w:name="_Toc533767849"/>
     </w:p>
     <w:p>
       <w:pPr>
@@ -1883,7 +1705,7 @@
       <w:r>
         <w:t>Modelo Físico</w:t>
       </w:r>
-      <w:bookmarkEnd w:id="5"/>
+      <w:bookmarkEnd w:id="6"/>
     </w:p>
     <w:p>
       <w:r>
@@ -1954,12 +1776,12 @@
       <w:pPr>
         <w:pStyle w:val="cabealho2"/>
       </w:pPr>
-      <w:bookmarkStart w:id="6" w:name="_Toc533767850"/>
+      <w:bookmarkStart w:id="7" w:name="_Toc533767850"/>
       <w:r>
         <w:lastRenderedPageBreak/>
         <w:t>Modelo Conceitual</w:t>
       </w:r>
-      <w:bookmarkEnd w:id="6"/>
+      <w:bookmarkEnd w:id="7"/>
     </w:p>
     <w:p>
       <w:r>
@@ -2046,12 +1868,12 @@
       <w:pPr>
         <w:pStyle w:val="cabealho2"/>
       </w:pPr>
-      <w:bookmarkStart w:id="7" w:name="_Toc533767851"/>
+      <w:bookmarkStart w:id="8" w:name="_Toc533767851"/>
       <w:r>
         <w:lastRenderedPageBreak/>
         <w:t>Cronograma</w:t>
       </w:r>
-      <w:bookmarkEnd w:id="7"/>
+      <w:bookmarkEnd w:id="8"/>
     </w:p>
     <w:p/>
     <w:tbl>
@@ -2654,19 +2476,65 @@
         </w:rPr>
         <w:t>Swagge</w:t>
       </w:r>
-    </w:p>
-    <w:p>
-      <w:pPr>
+      <w:r>
         <w:rPr>
           <w:lang w:eastAsia="en-US"/>
         </w:rPr>
-      </w:pPr>
-      <w:r>
+        <w:t>r</w:t>
+      </w:r>
+    </w:p>
+    <w:p>
+      <w:pPr>
         <w:rPr>
           <w:lang w:eastAsia="en-US"/>
         </w:rPr>
-        <w:t>http://localhost:5000/swagger/index.html</w:t>
-      </w:r>
+      </w:pPr>
+      <w:r>
+        <w:rPr>
+          <w:rFonts w:cs="Arial"/>
+          <w:color w:val="222222"/>
+          <w:sz w:val="21"/>
+          <w:szCs w:val="21"/>
+          <w:shd w:val="clear" w:color="auto" w:fill="FFFFFF"/>
+        </w:rPr>
+        <w:t>E</w:t>
+      </w:r>
+      <w:r>
+        <w:rPr>
+          <w:rFonts w:cs="Arial"/>
+          <w:color w:val="222222"/>
+          <w:sz w:val="21"/>
+          <w:szCs w:val="21"/>
+          <w:shd w:val="clear" w:color="auto" w:fill="FFFFFF"/>
+        </w:rPr>
+        <w:t>strutura de software de código aberto apoiada por um grande ecossistema de ferramentas que ajuda os desenvolvedores a projetar, criar, documentar e consumir serviços da Web</w:t>
+      </w:r>
+      <w:r>
+        <w:rPr>
+          <w:rFonts w:cs="Arial"/>
+          <w:color w:val="222222"/>
+          <w:sz w:val="21"/>
+          <w:szCs w:val="21"/>
+          <w:shd w:val="clear" w:color="auto" w:fill="FFFFFF"/>
+        </w:rPr>
+        <w:t>.</w:t>
+      </w:r>
+    </w:p>
+    <w:p>
+      <w:pPr>
+        <w:rPr>
+          <w:lang w:eastAsia="en-US"/>
+        </w:rPr>
+      </w:pPr>
+      <w:hyperlink r:id="rId15" w:history="1">
+        <w:r>
+          <w:rPr>
+            <w:rStyle w:val="Hyperlink"/>
+            <w:lang w:eastAsia="en-US"/>
+          </w:rPr>
+          <w:t>http://localhost:5000/swagger/index.html</w:t>
+        </w:r>
+      </w:hyperlink>
     </w:p>
     <w:p>
       <w:pPr>
@@ -2679,7 +2547,143 @@
         <w:rPr>
           <w:lang w:eastAsia="en-US"/>
         </w:rPr>
+        <w:t>Deploy</w:t>
+      </w:r>
+    </w:p>
+    <w:p>
+      <w:pPr>
+        <w:rPr>
+          <w:sz w:val="21"/>
+          <w:szCs w:val="21"/>
+          <w:lang w:eastAsia="en-US"/>
+        </w:rPr>
+      </w:pPr>
+      <w:r>
+        <w:rPr>
+          <w:color w:val="222222"/>
+          <w:sz w:val="21"/>
+          <w:szCs w:val="21"/>
+          <w:shd w:val="clear" w:color="auto" w:fill="FFFFFF"/>
+        </w:rPr>
+        <w:t>É</w:t>
+      </w:r>
+      <w:r>
+        <w:rPr>
+          <w:color w:val="222222"/>
+          <w:sz w:val="21"/>
+          <w:szCs w:val="21"/>
+          <w:shd w:val="clear" w:color="auto" w:fill="FFFFFF"/>
+        </w:rPr>
+        <w:t xml:space="preserve"> a instalação da sua aplicação em um servidor de aplicações, ou seja, instalar a aplicação para disponibilizar ela para seus usuários.</w:t>
+      </w:r>
+    </w:p>
+    <w:p>
+      <w:r>
+        <w:object w:dxaOrig="1541" w:dyaOrig="997">
+          <v:shapetype id="_x0000_t75" coordsize="21600,21600" o:spt="75" o:preferrelative="t" path="m@4@5l@4@11@9@11@9@5xe" filled="f" stroked="f">
+            <v:stroke joinstyle="miter"/>
+            <v:formulas>
+              <v:f eqn="if lineDrawn pixelLineWidth 0"/>
+              <v:f eqn="sum @0 1 0"/>
+              <v:f eqn="sum 0 0 @1"/>
+              <v:f eqn="prod @2 1 2"/>
+              <v:f eqn="prod @3 21600 pixelWidth"/>
+              <v:f eqn="prod @3 21600 pixelHeight"/>
+              <v:f eqn="sum @0 0 1"/>
+              <v:f eqn="prod @6 1 2"/>
+              <v:f eqn="prod @7 21600 pixelWidth"/>
+              <v:f eqn="sum @8 21600 0"/>
+              <v:f eqn="prod @7 21600 pixelHeight"/>
+              <v:f eqn="sum @10 21600 0"/>
+            </v:formulas>
+            <v:path o:extrusionok="f" gradientshapeok="t" o:connecttype="rect"/>
+            <o:lock v:ext="edit" aspectratio="t"/>
+          </v:shapetype>
+          <v:shape id="_x0000_i1029" type="#_x0000_t75" style="width:77.05pt;height:49.85pt" o:ole="">
+            <v:imagedata r:id="rId16" o:title=""/>
+          </v:shape>
+          <o:OLEObject Type="Embed" ProgID="Package" ShapeID="_x0000_i1029" DrawAspect="Icon" ObjectID="_1629888215" r:id="rId17"/>
+        </w:object>
+      </w:r>
+      <w:r>
+        <w:object w:dxaOrig="1541" w:dyaOrig="997">
+          <v:shape id="_x0000_i1028" type="#_x0000_t75" style="width:77.05pt;height:49.85pt" o:ole="">
+            <v:imagedata r:id="rId18" o:title=""/>
+          </v:shape>
+          <o:OLEObject Type="Embed" ProgID="Package" ShapeID="_x0000_i1028" DrawAspect="Icon" ObjectID="_1629888216" r:id="rId19"/>
+        </w:object>
+      </w:r>
+      <w:r>
+        <w:object w:dxaOrig="1541" w:dyaOrig="997">
+          <v:shape id="_x0000_i1027" type="#_x0000_t75" style="width:77.05pt;height:49.85pt" o:ole="">
+            <v:imagedata r:id="rId20" o:title=""/>
+          </v:shape>
+          <o:OLEObject Type="Embed" ProgID="Package" ShapeID="_x0000_i1027" DrawAspect="Icon" ObjectID="_1629888217" r:id="rId21"/>
+        </w:object>
+      </w:r>
+      <w:r>
+        <w:object w:dxaOrig="1541" w:dyaOrig="997">
+          <v:shape id="_x0000_i1026" type="#_x0000_t75" style="width:77.05pt;height:49.85pt" o:ole="">
+            <v:imagedata r:id="rId22" o:title=""/>
+          </v:shape>
+          <o:OLEObject Type="Embed" ProgID="Package" ShapeID="_x0000_i1026" DrawAspect="Icon" ObjectID="_1629888218" r:id="rId23"/>
+        </w:object>
+      </w:r>
+      <w:r>
+        <w:object w:dxaOrig="1541" w:dyaOrig="997">
+          <v:shape id="_x0000_i1025" type="#_x0000_t75" style="width:77.05pt;height:49.85pt" o:ole="">
+            <v:imagedata r:id="rId24" o:title=""/>
+          </v:shape>
+          <o:OLEObject Type="Embed" ProgID="Package" ShapeID="_x0000_i1025" DrawAspect="Icon" ObjectID="_1629888219" r:id="rId25"/>
+        </w:object>
+      </w:r>
+    </w:p>
+    <w:p>
+      <w:pPr>
+        <w:rPr>
+          <w:lang w:eastAsia="en-US"/>
+        </w:rPr>
+      </w:pPr>
+    </w:p>
+    <w:p>
+      <w:pPr>
+        <w:pStyle w:val="cabealho2"/>
+        <w:rPr>
+          <w:lang w:eastAsia="en-US"/>
+        </w:rPr>
+      </w:pPr>
+      <w:r>
+        <w:rPr>
+          <w:lang w:eastAsia="en-US"/>
+        </w:rPr>
         <w:t>Nuget</w:t>
+      </w:r>
+    </w:p>
+    <w:p>
+      <w:pPr>
+        <w:rPr>
+          <w:lang w:eastAsia="en-US"/>
+        </w:rPr>
+      </w:pPr>
+      <w:r>
+        <w:rPr>
+          <w:rFonts w:cs="Arial"/>
+          <w:color w:val="222222"/>
+          <w:sz w:val="21"/>
+          <w:szCs w:val="21"/>
+          <w:shd w:val="clear" w:color="auto" w:fill="FFFFFF"/>
+        </w:rPr>
+        <w:t>É</w:t>
+      </w:r>
+      <w:r>
+        <w:rPr>
+          <w:rFonts w:cs="Arial"/>
+          <w:color w:val="222222"/>
+          <w:sz w:val="21"/>
+          <w:szCs w:val="21"/>
+          <w:shd w:val="clear" w:color="auto" w:fill="FFFFFF"/>
+        </w:rPr>
+        <w:t xml:space="preserve"> um gerenciador de pacotes gratuito e de código aberto projetado para a plataforma de desenvolvimento da Microsoft</w:t>
       </w:r>
     </w:p>
     <w:tbl>
@@ -2897,6 +2901,8 @@
           <w:shd w:val="clear" w:color="auto" w:fill="FFFFFF"/>
         </w:rPr>
       </w:pPr>
+      <w:proofErr w:type="spellStart"/>
+      <w:proofErr w:type="gramStart"/>
       <w:r>
         <w:rPr>
           <w:rFonts w:ascii="Consolas" w:hAnsi="Consolas"/>
@@ -2905,8 +2911,34 @@
           <w:szCs w:val="18"/>
           <w:shd w:val="clear" w:color="auto" w:fill="FFFFFF"/>
         </w:rPr>
-        <w:t>System.IdentityModel.Tokens.Jwt 5.5.0</w:t>
-      </w:r>
+        <w:t>System.IdentityModel.Tokens.Jwt</w:t>
+      </w:r>
+      <w:proofErr w:type="spellEnd"/>
+      <w:proofErr w:type="gramEnd"/>
+      <w:r>
+        <w:rPr>
+          <w:rFonts w:ascii="Consolas" w:hAnsi="Consolas"/>
+          <w:color w:val="24292E"/>
+          <w:sz w:val="18"/>
+          <w:szCs w:val="18"/>
+          <w:shd w:val="clear" w:color="auto" w:fill="FFFFFF"/>
+        </w:rPr>
+        <w:t xml:space="preserve"> 5.5.0</w:t>
+      </w:r>
+    </w:p>
+    <w:p>
+      <w:pPr>
+        <w:tabs>
+          <w:tab w:val="left" w:pos="1005"/>
+        </w:tabs>
+        <w:rPr>
+          <w:rFonts w:ascii="Consolas" w:hAnsi="Consolas"/>
+          <w:color w:val="24292E"/>
+          <w:sz w:val="18"/>
+          <w:szCs w:val="18"/>
+          <w:shd w:val="clear" w:color="auto" w:fill="FFFFFF"/>
+        </w:rPr>
+      </w:pPr>
     </w:p>
     <w:p>
       <w:pPr>
@@ -2920,6 +2952,7 @@
           <w:noProof/>
           <w:lang w:eastAsia="en-US"/>
         </w:rPr>
+        <w:lastRenderedPageBreak/>
         <w:drawing>
           <wp:anchor distT="0" distB="0" distL="114300" distR="114300" simplePos="0" relativeHeight="251664384" behindDoc="1" locked="0" layoutInCell="1" allowOverlap="1">
             <wp:simplePos x="0" y="0"/>
@@ -2944,7 +2977,7 @@
                     <pic:cNvPicPr/>
                   </pic:nvPicPr>
                   <pic:blipFill>
-                    <a:blip r:embed="rId15"/>
+                    <a:blip r:embed="rId26"/>
                     <a:stretch>
                       <a:fillRect/>
                     </a:stretch>
@@ -2986,6 +3019,13 @@
     </w:p>
     <w:p>
       <w:pPr>
+        <w:rPr>
+          <w:lang w:eastAsia="en-US"/>
+        </w:rPr>
+      </w:pPr>
+    </w:p>
+    <w:p>
+      <w:pPr>
         <w:pStyle w:val="cabealho2"/>
         <w:rPr>
           <w:lang w:eastAsia="en-US"/>
@@ -3000,16 +3040,83 @@
     </w:p>
     <w:p>
       <w:pPr>
-        <w:rPr>
+        <w:pStyle w:val="Ttulo2"/>
+        <w:spacing w:before="0" w:line="420" w:lineRule="atLeast"/>
+        <w:rPr>
+          <w:rFonts w:asciiTheme="minorHAnsi" w:hAnsiTheme="minorHAnsi" w:cs="Arial"/>
+          <w:color w:val="auto"/>
+          <w:sz w:val="21"/>
+          <w:szCs w:val="21"/>
+        </w:rPr>
+      </w:pPr>
+      <w:r>
+        <w:rPr>
+          <w:rFonts w:asciiTheme="minorHAnsi" w:hAnsiTheme="minorHAnsi" w:cs="Arial"/>
+          <w:bCs/>
+          <w:color w:val="auto"/>
+          <w:sz w:val="21"/>
+          <w:szCs w:val="21"/>
+        </w:rPr>
+        <w:t xml:space="preserve">O Postman é uma ferramenta que tem como objetivo testar serviços </w:t>
+      </w:r>
+      <w:proofErr w:type="spellStart"/>
+      <w:r>
+        <w:rPr>
+          <w:rFonts w:asciiTheme="minorHAnsi" w:hAnsiTheme="minorHAnsi" w:cs="Arial"/>
+          <w:bCs/>
+          <w:color w:val="auto"/>
+          <w:sz w:val="21"/>
+          <w:szCs w:val="21"/>
+        </w:rPr>
+        <w:t>RESTful</w:t>
+      </w:r>
+      <w:proofErr w:type="spellEnd"/>
+      <w:r>
+        <w:rPr>
+          <w:rFonts w:asciiTheme="minorHAnsi" w:hAnsiTheme="minorHAnsi" w:cs="Arial"/>
+          <w:bCs/>
+          <w:color w:val="auto"/>
+          <w:sz w:val="21"/>
+          <w:szCs w:val="21"/>
+        </w:rPr>
+        <w:t xml:space="preserve"> (Web APIs) por meio do envio de requisições HTTP e da análise do seu retorno.</w:t>
+      </w:r>
+    </w:p>
+    <w:p>
+      <w:pPr>
+        <w:rPr>
+          <w:color w:val="auto"/>
           <w:lang w:eastAsia="en-US"/>
         </w:rPr>
       </w:pPr>
-      <w:r>
+    </w:p>
+    <w:p>
+      <w:pPr>
         <w:rPr>
           <w:lang w:eastAsia="en-US"/>
         </w:rPr>
-        <w:t>Senai.OpFlix.Tarde.postman_collection</w:t>
-      </w:r>
+      </w:pPr>
+      <w:proofErr w:type="gramStart"/>
+      <w:r>
+        <w:rPr>
+          <w:lang w:eastAsia="en-US"/>
+        </w:rPr>
+        <w:t>Senai.OpFlix.Tarde.postman</w:t>
+      </w:r>
+      <w:proofErr w:type="gramEnd"/>
+      <w:r>
+        <w:rPr>
+          <w:lang w:eastAsia="en-US"/>
+        </w:rPr>
+        <w:t>_collection</w:t>
+      </w:r>
+    </w:p>
+    <w:p>
+      <w:pPr>
+        <w:rPr>
+          <w:lang w:eastAsia="en-US"/>
+        </w:rPr>
+      </w:pPr>
     </w:p>
     <w:p>
       <w:pPr>
@@ -3023,7 +3130,7 @@
       <w:pPr>
         <w:jc w:val="center"/>
       </w:pPr>
-      <w:hyperlink r:id="rId16" w:history="1">
+      <w:hyperlink r:id="rId27" w:history="1">
         <w:r>
           <w:rPr>
             <w:rStyle w:val="Hyperlink"/>
@@ -3084,6 +3191,20 @@
     </w:p>
     <w:p>
       <w:pPr>
+        <w:rPr>
+          <w:lang w:eastAsia="en-US"/>
+        </w:rPr>
+      </w:pPr>
+    </w:p>
+    <w:p>
+      <w:pPr>
+        <w:rPr>
+          <w:lang w:eastAsia="en-US"/>
+        </w:rPr>
+      </w:pPr>
+    </w:p>
+    <w:p>
+      <w:pPr>
         <w:pStyle w:val="cabealho2"/>
         <w:rPr>
           <w:lang w:eastAsia="en-US"/>
@@ -3093,11 +3214,8 @@
         <w:rPr>
           <w:lang w:eastAsia="en-US"/>
         </w:rPr>
-        <w:lastRenderedPageBreak/>
         <w:t>Ferramentas Utilizadas</w:t>
       </w:r>
-      <w:bookmarkStart w:id="8" w:name="_GoBack"/>
-      <w:bookmarkEnd w:id="8"/>
     </w:p>
     <w:p>
       <w:pPr>
@@ -3135,9 +3253,24 @@
         <w:rPr>
           <w:lang w:eastAsia="en-US"/>
         </w:rPr>
-        <w:t>JSON Web Tokens</w:t>
+        <w:t xml:space="preserve">JSON Web </w:t>
+      </w:r>
+      <w:proofErr w:type="spellStart"/>
+      <w:r>
+        <w:rPr>
+          <w:lang w:eastAsia="en-US"/>
+        </w:rPr>
+        <w:t>Tokens</w:t>
       </w:r>
       <w:bookmarkStart w:id="9" w:name="_Toc533767855"/>
+      <w:proofErr w:type="spellEnd"/>
+    </w:p>
+    <w:p>
+      <w:pPr>
+        <w:rPr>
+          <w:lang w:eastAsia="en-US"/>
+        </w:rPr>
+      </w:pPr>
     </w:p>
     <w:p>
       <w:pPr>
@@ -4396,7 +4529,6 @@
   <w:style w:type="character" w:default="1" w:styleId="Fontepargpadro">
     <w:name w:val="Default Paragraph Font"/>
     <w:uiPriority w:val="1"/>
-    <w:semiHidden/>
     <w:unhideWhenUsed/>
   </w:style>
   <w:style w:type="table" w:default="1" w:styleId="Tabelanormal">
@@ -5258,6 +5390,18 @@
       <w:ind w:left="720"/>
       <w:contextualSpacing/>
     </w:pPr>
+  </w:style>
+  <w:style w:type="character" w:styleId="MenoPendente">
+    <w:name w:val="Unresolved Mention"/>
+    <w:basedOn w:val="Fontepargpadro"/>
+    <w:uiPriority w:val="99"/>
+    <w:semiHidden/>
+    <w:unhideWhenUsed/>
+    <w:rsid w:val="00F52BFD"/>
+    <w:rPr>
+      <w:color w:val="605E5C"/>
+      <w:shd w:val="clear" w:color="auto" w:fill="E1DFDD"/>
+    </w:rPr>
   </w:style>
 </w:styles>
 </file>
@@ -5381,6 +5525,13 @@
     <w:pitch w:val="fixed"/>
     <w:sig w:usb0="E00002FF" w:usb1="6AC7FDFB" w:usb2="08000012" w:usb3="00000000" w:csb0="0002009F" w:csb1="00000000"/>
   </w:font>
+  <w:font w:name="Arial">
+    <w:panose1 w:val="020B0604020202020204"/>
+    <w:charset w:val="00"/>
+    <w:family w:val="swiss"/>
+    <w:pitch w:val="variable"/>
+    <w:sig w:usb0="E0002EFF" w:usb1="C000785B" w:usb2="00000009" w:usb3="00000000" w:csb0="000001FF" w:csb1="00000000"/>
+  </w:font>
   <w:font w:name="Consolas">
     <w:panose1 w:val="020B0609020204030204"/>
     <w:charset w:val="00"/>
@@ -5433,6 +5584,7 @@
     <w:rsid w:val="001B62AD"/>
     <w:rsid w:val="001D1E61"/>
     <w:rsid w:val="00215E2B"/>
+    <w:rsid w:val="00386FA9"/>
     <w:rsid w:val="00406E44"/>
     <w:rsid w:val="004265B1"/>
     <w:rsid w:val="00571EE0"/>
@@ -6163,7 +6315,7 @@
 </file>
 
 <file path=customXml/itemProps3.xml><?xml version="1.0" encoding="utf-8"?>
-<ds:datastoreItem xmlns:ds="http://schemas.openxmlformats.org/officeDocument/2006/customXml" ds:itemID="{7E5637D6-85BC-4D90-9C23-27ABAD734073}">
+<ds:datastoreItem xmlns:ds="http://schemas.openxmlformats.org/officeDocument/2006/customXml" ds:itemID="{964BE654-10F1-417C-A1E1-EA27B4175359}">
   <ds:schemaRefs>
     <ds:schemaRef ds:uri="http://schemas.openxmlformats.org/officeDocument/2006/bibliography"/>
   </ds:schemaRefs>
